--- a/Questionnaires.docx
+++ b/Questionnaires.docx
@@ -88,7 +88,15 @@
           <w:szCs w:val="24"/>
           <w:lang w:val="en-US"/>
         </w:rPr>
-        <w:t>If yes, is it true that they manage the student’s violation through a paper?</w:t>
+        <w:t>If yes, based on your observation, is it true that they manage student violations through paper?</w:t>
+      </w:r>
+      <w:r>
+        <w:rPr>
+          <w:sz w:val="24"/>
+          <w:szCs w:val="24"/>
+          <w:lang w:val="en-US"/>
+        </w:rPr>
+        <w:t xml:space="preserve"> </w:t>
       </w:r>
     </w:p>
     <w:p>
@@ -110,7 +118,7 @@
           <w:szCs w:val="24"/>
           <w:lang w:val="en-US"/>
         </w:rPr>
-        <w:t xml:space="preserve">If yes, is it also true that you are the one who’ll </w:t>
+        <w:t>Do you agree that Concepcion Holy Cross College should adapt to new technologies?</w:t>
       </w:r>
     </w:p>
     <w:p>
@@ -197,7 +205,7 @@
           <w:szCs w:val="24"/>
           <w:lang w:val="en-US"/>
         </w:rPr>
-        <w:t>Do you agree that using a system can help you work easily?</w:t>
+        <w:t>Do you agree that Concepcion Holy Cross College should adapt to new technologies?</w:t>
       </w:r>
     </w:p>
     <w:p>
@@ -262,7 +270,7 @@
           <w:szCs w:val="24"/>
           <w:lang w:val="en-US"/>
         </w:rPr>
-        <w:t>Do you have a mobile phone?</w:t>
+        <w:t>Name</w:t>
       </w:r>
     </w:p>
     <w:p>
@@ -284,7 +292,7 @@
           <w:szCs w:val="24"/>
           <w:lang w:val="en-US"/>
         </w:rPr>
-        <w:t>Do you agree that using a system can help you work easily?</w:t>
+        <w:t>Position</w:t>
       </w:r>
     </w:p>
     <w:p>
@@ -306,6 +314,72 @@
           <w:szCs w:val="24"/>
           <w:lang w:val="en-US"/>
         </w:rPr>
+        <w:t>Do you have a mobile phone?</w:t>
+      </w:r>
+    </w:p>
+    <w:p>
+      <w:pPr>
+        <w:pStyle w:val="ListParagraph"/>
+        <w:numPr>
+          <w:ilvl w:val="0"/>
+          <w:numId w:val="4"/>
+        </w:numPr>
+        <w:rPr>
+          <w:sz w:val="24"/>
+          <w:szCs w:val="24"/>
+          <w:lang w:val="en-US"/>
+        </w:rPr>
+      </w:pPr>
+      <w:r>
+        <w:rPr>
+          <w:sz w:val="24"/>
+          <w:szCs w:val="24"/>
+          <w:lang w:val="en-US"/>
+        </w:rPr>
+        <w:t>Are student violations being managed through paper?</w:t>
+      </w:r>
+    </w:p>
+    <w:p>
+      <w:pPr>
+        <w:pStyle w:val="ListParagraph"/>
+        <w:numPr>
+          <w:ilvl w:val="0"/>
+          <w:numId w:val="4"/>
+        </w:numPr>
+        <w:rPr>
+          <w:sz w:val="24"/>
+          <w:szCs w:val="24"/>
+          <w:lang w:val="en-US"/>
+        </w:rPr>
+      </w:pPr>
+      <w:r>
+        <w:rPr>
+          <w:sz w:val="24"/>
+          <w:szCs w:val="24"/>
+          <w:lang w:val="en-US"/>
+        </w:rPr>
+        <w:t>Do you agree that Concepcion Holy Cross College should adapt to new technologies?</w:t>
+      </w:r>
+    </w:p>
+    <w:p>
+      <w:pPr>
+        <w:pStyle w:val="ListParagraph"/>
+        <w:numPr>
+          <w:ilvl w:val="0"/>
+          <w:numId w:val="4"/>
+        </w:numPr>
+        <w:rPr>
+          <w:sz w:val="24"/>
+          <w:szCs w:val="24"/>
+          <w:lang w:val="en-US"/>
+        </w:rPr>
+      </w:pPr>
+      <w:r>
+        <w:rPr>
+          <w:sz w:val="24"/>
+          <w:szCs w:val="24"/>
+          <w:lang w:val="en-US"/>
+        </w:rPr>
         <w:t>Would it be all right if we included you as a user in the process of running the system?</w:t>
       </w:r>
     </w:p>
@@ -479,7 +553,90 @@
           <w:szCs w:val="24"/>
           <w:lang w:val="en-US"/>
         </w:rPr>
-        <w:t>If yes, why?</w:t>
+        <w:t xml:space="preserve">If yes, </w:t>
+      </w:r>
+      <w:r>
+        <w:rPr>
+          <w:sz w:val="24"/>
+          <w:szCs w:val="24"/>
+          <w:lang w:val="en-US"/>
+        </w:rPr>
+        <w:t xml:space="preserve">do you agree that the school </w:t>
+      </w:r>
+      <w:r>
+        <w:rPr>
+          <w:sz w:val="24"/>
+          <w:szCs w:val="24"/>
+          <w:lang w:val="en-US"/>
+        </w:rPr>
+        <w:t>has</w:t>
+      </w:r>
+      <w:r>
+        <w:rPr>
+          <w:sz w:val="24"/>
+          <w:szCs w:val="24"/>
+          <w:lang w:val="en-US"/>
+        </w:rPr>
+        <w:t xml:space="preserve"> the following problem</w:t>
+      </w:r>
+      <w:r>
+        <w:rPr>
+          <w:sz w:val="24"/>
+          <w:szCs w:val="24"/>
+          <w:lang w:val="en-US"/>
+        </w:rPr>
+        <w:t>?</w:t>
+      </w:r>
+      <w:r>
+        <w:rPr>
+          <w:sz w:val="24"/>
+          <w:szCs w:val="24"/>
+          <w:lang w:val="en-US"/>
+        </w:rPr>
+        <w:br/>
+        <w:t xml:space="preserve">1. </w:t>
+      </w:r>
+      <w:r>
+        <w:rPr>
+          <w:sz w:val="24"/>
+          <w:szCs w:val="24"/>
+          <w:lang w:val="en-US"/>
+        </w:rPr>
+        <w:t>S</w:t>
+      </w:r>
+      <w:r>
+        <w:rPr>
+          <w:sz w:val="24"/>
+          <w:szCs w:val="24"/>
+          <w:lang w:val="en-US"/>
+        </w:rPr>
+        <w:t>tudents to get their Transcript of Records and leave the school without first clearing their remaining violation records.</w:t>
+      </w:r>
+    </w:p>
+    <w:p>
+      <w:pPr>
+        <w:pStyle w:val="ListParagraph"/>
+        <w:rPr>
+          <w:sz w:val="24"/>
+          <w:szCs w:val="24"/>
+          <w:lang w:val="en-US"/>
+        </w:rPr>
+      </w:pPr>
+      <w:r>
+        <w:rPr>
+          <w:sz w:val="24"/>
+          <w:szCs w:val="24"/>
+          <w:lang w:val="en-US"/>
+        </w:rPr>
+        <w:t xml:space="preserve">2. </w:t>
+      </w:r>
+      <w:r>
+        <w:rPr>
+          <w:sz w:val="24"/>
+          <w:szCs w:val="24"/>
+          <w:lang w:val="en-US"/>
+        </w:rPr>
+        <w:t>The school still depends on paper to keep track of violation records.</w:t>
       </w:r>
     </w:p>
     <w:p>
@@ -501,7 +658,29 @@
           <w:szCs w:val="24"/>
           <w:lang w:val="en-US"/>
         </w:rPr>
-        <w:t>Are we able to include you as a user in the operation of the system?</w:t>
+        <w:t>Do you agree that Concepcion Holy Cross College should adapt to new technologies?</w:t>
+      </w:r>
+    </w:p>
+    <w:p>
+      <w:pPr>
+        <w:pStyle w:val="ListParagraph"/>
+        <w:numPr>
+          <w:ilvl w:val="0"/>
+          <w:numId w:val="6"/>
+        </w:numPr>
+        <w:rPr>
+          <w:sz w:val="24"/>
+          <w:szCs w:val="24"/>
+          <w:lang w:val="en-US"/>
+        </w:rPr>
+      </w:pPr>
+      <w:r>
+        <w:rPr>
+          <w:sz w:val="24"/>
+          <w:szCs w:val="24"/>
+          <w:lang w:val="en-US"/>
+        </w:rPr>
+        <w:t>Would it be all right if we included you as a user in the process of running the system?</w:t>
       </w:r>
     </w:p>
     <w:sectPr>

--- a/Questionnaires.docx
+++ b/Questionnaires.docx
@@ -50,24 +50,12 @@
     <w:p>
       <w:pPr>
         <w:pStyle w:val="ListParagraph"/>
-        <w:numPr>
-          <w:ilvl w:val="0"/>
-          <w:numId w:val="2"/>
-        </w:numPr>
-        <w:rPr>
-          <w:sz w:val="24"/>
-          <w:szCs w:val="24"/>
-          <w:lang w:val="en-US"/>
-        </w:rPr>
-      </w:pPr>
-      <w:r>
-        <w:rPr>
-          <w:sz w:val="24"/>
-          <w:szCs w:val="24"/>
-          <w:lang w:val="en-US"/>
-        </w:rPr>
-        <w:t>Have you ever been caught by the guard violating school regulations?</w:t>
-      </w:r>
+        <w:rPr>
+          <w:sz w:val="24"/>
+          <w:szCs w:val="24"/>
+          <w:lang w:val="en-US"/>
+        </w:rPr>
+      </w:pPr>
     </w:p>
     <w:p>
       <w:pPr>
@@ -88,15 +76,7 @@
           <w:szCs w:val="24"/>
           <w:lang w:val="en-US"/>
         </w:rPr>
-        <w:t>If yes, based on your observation, is it true that they manage student violations through paper?</w:t>
-      </w:r>
-      <w:r>
-        <w:rPr>
-          <w:sz w:val="24"/>
-          <w:szCs w:val="24"/>
-          <w:lang w:val="en-US"/>
-        </w:rPr>
-        <w:t xml:space="preserve"> </w:t>
+        <w:t>Have you ever been caught by the guard violating school regulations?</w:t>
       </w:r>
     </w:p>
     <w:p>
@@ -118,7 +98,15 @@
           <w:szCs w:val="24"/>
           <w:lang w:val="en-US"/>
         </w:rPr>
-        <w:t>Do you agree that Concepcion Holy Cross College should adapt to new technologies?</w:t>
+        <w:t>If yes, based on your observation, is it true that they manage student violations through paper?</w:t>
+      </w:r>
+      <w:r>
+        <w:rPr>
+          <w:sz w:val="24"/>
+          <w:szCs w:val="24"/>
+          <w:lang w:val="en-US"/>
+        </w:rPr>
+        <w:t xml:space="preserve"> </w:t>
       </w:r>
     </w:p>
     <w:p>
@@ -140,6 +128,28 @@
           <w:szCs w:val="24"/>
           <w:lang w:val="en-US"/>
         </w:rPr>
+        <w:t>Do you agree that Concepcion Holy Cross College should adapt to new technologies?</w:t>
+      </w:r>
+    </w:p>
+    <w:p>
+      <w:pPr>
+        <w:pStyle w:val="ListParagraph"/>
+        <w:numPr>
+          <w:ilvl w:val="0"/>
+          <w:numId w:val="2"/>
+        </w:numPr>
+        <w:rPr>
+          <w:sz w:val="24"/>
+          <w:szCs w:val="24"/>
+          <w:lang w:val="en-US"/>
+        </w:rPr>
+      </w:pPr>
+      <w:r>
+        <w:rPr>
+          <w:sz w:val="24"/>
+          <w:szCs w:val="24"/>
+          <w:lang w:val="en-US"/>
+        </w:rPr>
         <w:t>Would it be all right if we included you as a user in the process of running the system?</w:t>
       </w:r>
     </w:p>
@@ -229,6 +239,14 @@
         </w:rPr>
         <w:t>Would it be all right if we included you as a user in the process of running the system?</w:t>
       </w:r>
+      <w:r>
+        <w:rPr>
+          <w:sz w:val="24"/>
+          <w:szCs w:val="24"/>
+          <w:lang w:val="en-US"/>
+        </w:rPr>
+        <w:t xml:space="preserve"> </w:t>
+      </w:r>
     </w:p>
     <w:p>
       <w:pPr>
@@ -249,50 +267,6 @@
           <w:lang w:val="en-US"/>
         </w:rPr>
         <w:t>Guard</w:t>
-      </w:r>
-    </w:p>
-    <w:p>
-      <w:pPr>
-        <w:pStyle w:val="ListParagraph"/>
-        <w:numPr>
-          <w:ilvl w:val="0"/>
-          <w:numId w:val="4"/>
-        </w:numPr>
-        <w:rPr>
-          <w:sz w:val="24"/>
-          <w:szCs w:val="24"/>
-          <w:lang w:val="en-US"/>
-        </w:rPr>
-      </w:pPr>
-      <w:r>
-        <w:rPr>
-          <w:sz w:val="24"/>
-          <w:szCs w:val="24"/>
-          <w:lang w:val="en-US"/>
-        </w:rPr>
-        <w:t>Name</w:t>
-      </w:r>
-    </w:p>
-    <w:p>
-      <w:pPr>
-        <w:pStyle w:val="ListParagraph"/>
-        <w:numPr>
-          <w:ilvl w:val="0"/>
-          <w:numId w:val="4"/>
-        </w:numPr>
-        <w:rPr>
-          <w:sz w:val="24"/>
-          <w:szCs w:val="24"/>
-          <w:lang w:val="en-US"/>
-        </w:rPr>
-      </w:pPr>
-      <w:r>
-        <w:rPr>
-          <w:sz w:val="24"/>
-          <w:szCs w:val="24"/>
-          <w:lang w:val="en-US"/>
-        </w:rPr>
-        <w:t>Position</w:t>
       </w:r>
     </w:p>
     <w:p>
